--- a/Doc/report 3.docx
+++ b/Doc/report 3.docx
@@ -242,7 +242,7 @@
                                 <w:color w:val="323E4F" w:themeColor="text2" w:themeShade="BF"/>
                                 <w:sz w:val="32"/>
                               </w:rPr>
-                              <w:t>3</w:t>
+                              <w:t>4</w:t>
                             </w:r>
                           </w:p>
                           <w:p>
@@ -450,7 +450,7 @@
                           <w:color w:val="323E4F" w:themeColor="text2" w:themeShade="BF"/>
                           <w:sz w:val="32"/>
                         </w:rPr>
-                        <w:t>3</w:t>
+                        <w:t>4</w:t>
                       </w:r>
                     </w:p>
                     <w:p>
@@ -824,7 +824,7 @@
           <w:sz w:val="24"/>
           <w:szCs w:val="24"/>
         </w:rPr>
-        <w:t xml:space="preserve">Since last week, a lot of progress has been made with the Node.js </w:t>
+        <w:t xml:space="preserve">Since last week, a lot of </w:t>
       </w:r>
       <w:r>
         <w:rPr>
@@ -832,7 +832,7 @@
           <w:sz w:val="24"/>
           <w:szCs w:val="24"/>
         </w:rPr>
-        <w:t xml:space="preserve">API; </w:t>
+        <w:t>improvements</w:t>
       </w:r>
       <w:r>
         <w:rPr>
@@ -840,7 +840,7 @@
           <w:sz w:val="24"/>
           <w:szCs w:val="24"/>
         </w:rPr>
-        <w:t xml:space="preserve">by </w:t>
+        <w:t xml:space="preserve"> ha</w:t>
       </w:r>
       <w:r>
         <w:rPr>
@@ -848,7 +848,7 @@
           <w:sz w:val="24"/>
           <w:szCs w:val="24"/>
         </w:rPr>
-        <w:t>u</w:t>
+        <w:t>ve</w:t>
       </w:r>
       <w:r>
         <w:rPr>
@@ -856,7 +856,7 @@
           <w:sz w:val="24"/>
           <w:szCs w:val="24"/>
         </w:rPr>
-        <w:t>sing</w:t>
+        <w:t xml:space="preserve"> been made with the Node.js </w:t>
       </w:r>
       <w:r>
         <w:rPr>
@@ -864,7 +864,7 @@
           <w:sz w:val="24"/>
           <w:szCs w:val="24"/>
         </w:rPr>
-        <w:t xml:space="preserve"> the Express framework, </w:t>
+        <w:t>AP</w:t>
       </w:r>
       <w:r>
         <w:rPr>
@@ -872,7 +872,7 @@
           <w:sz w:val="24"/>
           <w:szCs w:val="24"/>
         </w:rPr>
-        <w:t>t</w:t>
+        <w:t xml:space="preserve">I with </w:t>
       </w:r>
       <w:r>
         <w:rPr>
@@ -880,7 +880,7 @@
           <w:sz w:val="24"/>
           <w:szCs w:val="24"/>
         </w:rPr>
-        <w:t xml:space="preserve">he Node.JS server </w:t>
+        <w:t>many</w:t>
       </w:r>
       <w:r>
         <w:rPr>
@@ -888,7 +888,15 @@
           <w:sz w:val="24"/>
           <w:szCs w:val="24"/>
         </w:rPr>
-        <w:t xml:space="preserve">is now capable of handling client requests. </w:t>
+        <w:t xml:space="preserve"> bugs solved</w:t>
+      </w:r>
+      <w:r>
+        <w:rPr>
+          <w:rFonts w:ascii="Nirmala UI" w:hAnsi="Nirmala UI" w:cs="Nirmala UI"/>
+          <w:sz w:val="24"/>
+          <w:szCs w:val="24"/>
+        </w:rPr>
+        <w:t>.</w:t>
       </w:r>
       <w:r>
         <w:rPr>
@@ -915,7 +923,7 @@
           <w:sz w:val="24"/>
           <w:szCs w:val="24"/>
         </w:rPr>
-        <w:t xml:space="preserve">We </w:t>
+        <w:t xml:space="preserve">Users can now </w:t>
       </w:r>
       <w:r>
         <w:rPr>
@@ -923,7 +931,7 @@
           <w:sz w:val="24"/>
           <w:szCs w:val="24"/>
         </w:rPr>
-        <w:t xml:space="preserve">can </w:t>
+        <w:t xml:space="preserve">select the </w:t>
       </w:r>
       <w:r>
         <w:rPr>
@@ -931,7 +939,7 @@
           <w:sz w:val="24"/>
           <w:szCs w:val="24"/>
         </w:rPr>
-        <w:t xml:space="preserve">locally make our first query calls to the Node.js API to generate </w:t>
+        <w:t xml:space="preserve">amount </w:t>
       </w:r>
       <w:r>
         <w:rPr>
@@ -939,7 +947,7 @@
           <w:sz w:val="24"/>
           <w:szCs w:val="24"/>
         </w:rPr>
-        <w:t xml:space="preserve">and return </w:t>
+        <w:t>and the type of locations</w:t>
       </w:r>
       <w:r>
         <w:rPr>
@@ -947,7 +955,7 @@
           <w:sz w:val="24"/>
           <w:szCs w:val="24"/>
         </w:rPr>
-        <w:t>nearby locations</w:t>
+        <w:t xml:space="preserve"> they want in their generated trip</w:t>
       </w:r>
       <w:r>
         <w:rPr>
@@ -955,74 +963,8 @@
           <w:sz w:val="24"/>
           <w:szCs w:val="24"/>
         </w:rPr>
-        <w:t xml:space="preserve"> based on the user location or </w:t>
-      </w:r>
-      <w:r>
-        <w:rPr>
-          <w:rFonts w:ascii="Nirmala UI" w:hAnsi="Nirmala UI" w:cs="Nirmala UI"/>
-          <w:sz w:val="24"/>
-          <w:szCs w:val="24"/>
-        </w:rPr>
-        <w:t>a defined location.</w:t>
-      </w:r>
-      <w:r>
-        <w:rPr>
-          <w:rFonts w:ascii="Nirmala UI" w:hAnsi="Nirmala UI" w:cs="Nirmala UI"/>
-          <w:sz w:val="24"/>
-          <w:szCs w:val="24"/>
-        </w:rPr>
-        <w:t xml:space="preserve"> This list of location </w:t>
-      </w:r>
-      <w:r>
-        <w:rPr>
-          <w:rFonts w:ascii="Nirmala UI" w:hAnsi="Nirmala UI" w:cs="Nirmala UI"/>
-          <w:sz w:val="24"/>
-          <w:szCs w:val="24"/>
-        </w:rPr>
-        <w:t xml:space="preserve">will </w:t>
-      </w:r>
-      <w:r>
-        <w:rPr>
-          <w:rFonts w:ascii="Nirmala UI" w:hAnsi="Nirmala UI" w:cs="Nirmala UI"/>
-          <w:sz w:val="24"/>
-          <w:szCs w:val="24"/>
-        </w:rPr>
-        <w:t xml:space="preserve">be a </w:t>
-      </w:r>
-      <w:r>
-        <w:rPr>
-          <w:rFonts w:ascii="Nirmala UI" w:hAnsi="Nirmala UI" w:cs="Nirmala UI"/>
-          <w:sz w:val="24"/>
-          <w:szCs w:val="24"/>
-        </w:rPr>
-        <w:t>list of highly ranked locations</w:t>
-      </w:r>
-      <w:r>
-        <w:rPr>
-          <w:rFonts w:ascii="Nirmala UI" w:hAnsi="Nirmala UI" w:cs="Nirmala UI"/>
-          <w:sz w:val="24"/>
-          <w:szCs w:val="24"/>
-        </w:rPr>
-        <w:t xml:space="preserve">, taking also into account some user’s keywords to </w:t>
-      </w:r>
-      <w:r>
-        <w:rPr>
-          <w:rFonts w:ascii="Nirmala UI" w:hAnsi="Nirmala UI" w:cs="Nirmala UI"/>
-          <w:sz w:val="24"/>
-          <w:szCs w:val="24"/>
-        </w:rPr>
-        <w:t xml:space="preserve">improve the </w:t>
-      </w:r>
-      <w:r>
-        <w:rPr>
-          <w:rFonts w:ascii="Nirmala UI" w:hAnsi="Nirmala UI" w:cs="Nirmala UI"/>
-          <w:sz w:val="24"/>
-          <w:szCs w:val="24"/>
-        </w:rPr>
-        <w:t>quality of the results.</w:t>
-      </w:r>
-      <w:bookmarkStart w:id="0" w:name="_GoBack"/>
-      <w:bookmarkEnd w:id="0"/>
+        <w:t>.</w:t>
+      </w:r>
     </w:p>
     <w:p>
       <w:pPr>
@@ -1036,21 +978,231 @@
       </w:pPr>
       <w:r>
         <w:rPr>
+          <w:rFonts w:ascii="Nirmala UI" w:hAnsi="Nirmala UI" w:cs="Nirmala UI"/>
+          <w:sz w:val="24"/>
+          <w:szCs w:val="24"/>
+        </w:rPr>
+        <w:t xml:space="preserve">For the next </w:t>
+      </w:r>
+      <w:r>
+        <w:rPr>
+          <w:rFonts w:ascii="Nirmala UI" w:hAnsi="Nirmala UI" w:cs="Nirmala UI"/>
+          <w:sz w:val="24"/>
+          <w:szCs w:val="24"/>
+        </w:rPr>
+        <w:t xml:space="preserve">iteration, the API should be able to </w:t>
+      </w:r>
+      <w:proofErr w:type="gramStart"/>
+      <w:r>
+        <w:rPr>
+          <w:rFonts w:ascii="Nirmala UI" w:hAnsi="Nirmala UI" w:cs="Nirmala UI"/>
+          <w:sz w:val="24"/>
+          <w:szCs w:val="24"/>
+        </w:rPr>
+        <w:t>take into account</w:t>
+      </w:r>
+      <w:proofErr w:type="gramEnd"/>
+      <w:r>
+        <w:rPr>
+          <w:rFonts w:ascii="Nirmala UI" w:hAnsi="Nirmala UI" w:cs="Nirmala UI"/>
+          <w:sz w:val="24"/>
+          <w:szCs w:val="24"/>
+        </w:rPr>
+        <w:t xml:space="preserve"> the allowed time for the trip rather than the number of stops the user desires.</w:t>
+      </w:r>
+    </w:p>
+    <w:p>
+      <w:pPr>
+        <w:pStyle w:val="Standard"/>
+        <w:spacing w:line="276" w:lineRule="auto"/>
+        <w:jc w:val="both"/>
+        <w:rPr>
+          <w:rFonts w:ascii="Nirmala UI" w:eastAsiaTheme="minorHAnsi" w:hAnsi="Nirmala UI" w:cs="Nirmala UI"/>
+          <w:kern w:val="0"/>
+          <w:lang w:eastAsia="en-US" w:bidi="ar-SA"/>
+        </w:rPr>
+      </w:pPr>
+      <w:r>
+        <w:rPr>
+          <w:rFonts w:ascii="Nirmala UI" w:eastAsiaTheme="minorHAnsi" w:hAnsi="Nirmala UI" w:cs="Nirmala UI"/>
+          <w:kern w:val="0"/>
+          <w:lang w:eastAsia="en-US" w:bidi="ar-SA"/>
+        </w:rPr>
+        <w:t>The mobile application got a slight redesign</w:t>
+      </w:r>
+      <w:r>
+        <w:rPr>
+          <w:rFonts w:ascii="Nirmala UI" w:eastAsiaTheme="minorHAnsi" w:hAnsi="Nirmala UI" w:cs="Nirmala UI"/>
+          <w:kern w:val="0"/>
+          <w:lang w:eastAsia="en-US" w:bidi="ar-SA"/>
+        </w:rPr>
+        <w:t>, more coherent with the current color theme.</w:t>
+      </w:r>
+      <w:r>
+        <w:rPr>
+          <w:rFonts w:ascii="Nirmala UI" w:eastAsiaTheme="minorHAnsi" w:hAnsi="Nirmala UI" w:cs="Nirmala UI"/>
+          <w:kern w:val="0"/>
+          <w:lang w:eastAsia="en-US" w:bidi="ar-SA"/>
+        </w:rPr>
+        <w:t xml:space="preserve"> </w:t>
+      </w:r>
+      <w:r>
+        <w:rPr>
+          <w:rFonts w:ascii="Nirmala UI" w:eastAsiaTheme="minorHAnsi" w:hAnsi="Nirmala UI" w:cs="Nirmala UI"/>
+          <w:kern w:val="0"/>
+          <w:lang w:eastAsia="en-US" w:bidi="ar-SA"/>
+        </w:rPr>
+        <w:t>The UI allows the user to select the different parameters he wants for his trip</w:t>
+      </w:r>
+      <w:r>
+        <w:rPr>
+          <w:rFonts w:ascii="Nirmala UI" w:eastAsiaTheme="minorHAnsi" w:hAnsi="Nirmala UI" w:cs="Nirmala UI"/>
+          <w:kern w:val="0"/>
+          <w:lang w:eastAsia="en-US" w:bidi="ar-SA"/>
+        </w:rPr>
+        <w:t>, and these will be used in the API query call.</w:t>
+      </w:r>
+      <w:r>
+        <w:rPr>
+          <w:rFonts w:ascii="Nirmala UI" w:eastAsiaTheme="minorHAnsi" w:hAnsi="Nirmala UI" w:cs="Nirmala UI"/>
+          <w:kern w:val="0"/>
+          <w:lang w:eastAsia="en-US" w:bidi="ar-SA"/>
+        </w:rPr>
+        <w:t xml:space="preserve"> Some animations have also been added for </w:t>
+      </w:r>
+      <w:proofErr w:type="spellStart"/>
+      <w:proofErr w:type="gramStart"/>
+      <w:r>
+        <w:rPr>
+          <w:rFonts w:ascii="Nirmala UI" w:eastAsiaTheme="minorHAnsi" w:hAnsi="Nirmala UI" w:cs="Nirmala UI"/>
+          <w:kern w:val="0"/>
+          <w:lang w:eastAsia="en-US" w:bidi="ar-SA"/>
+        </w:rPr>
+        <w:t>a</w:t>
+      </w:r>
+      <w:proofErr w:type="spellEnd"/>
+      <w:proofErr w:type="gramEnd"/>
+      <w:r>
+        <w:rPr>
+          <w:rFonts w:ascii="Nirmala UI" w:eastAsiaTheme="minorHAnsi" w:hAnsi="Nirmala UI" w:cs="Nirmala UI"/>
+          <w:kern w:val="0"/>
+          <w:lang w:eastAsia="en-US" w:bidi="ar-SA"/>
+        </w:rPr>
+        <w:t xml:space="preserve"> enhanced user-experience.</w:t>
+      </w:r>
+    </w:p>
+    <w:p>
+      <w:pPr>
+        <w:pStyle w:val="Standard"/>
+        <w:spacing w:line="276" w:lineRule="auto"/>
+        <w:jc w:val="both"/>
+        <w:rPr>
+          <w:rFonts w:ascii="Nirmala UI" w:eastAsiaTheme="minorHAnsi" w:hAnsi="Nirmala UI" w:cs="Nirmala UI"/>
+          <w:kern w:val="0"/>
+          <w:lang w:eastAsia="en-US" w:bidi="ar-SA"/>
+        </w:rPr>
+      </w:pPr>
+      <w:r>
+        <w:rPr>
+          <w:rFonts w:ascii="Nirmala UI" w:eastAsiaTheme="minorHAnsi" w:hAnsi="Nirmala UI" w:cs="Nirmala UI"/>
+          <w:kern w:val="0"/>
+          <w:lang w:eastAsia="en-US" w:bidi="ar-SA"/>
+        </w:rPr>
+        <w:t>Right now, the application is not connected to the NodeJS service, but uses a sample JSON response file to process the data locally for testing purposes.</w:t>
+      </w:r>
+    </w:p>
+    <w:p>
+      <w:pPr>
+        <w:pStyle w:val="Standard"/>
+        <w:spacing w:line="276" w:lineRule="auto"/>
+        <w:jc w:val="both"/>
+        <w:rPr>
+          <w:rFonts w:ascii="Nirmala UI" w:eastAsiaTheme="minorHAnsi" w:hAnsi="Nirmala UI" w:cs="Nirmala UI"/>
+          <w:kern w:val="0"/>
+          <w:lang w:eastAsia="en-US" w:bidi="ar-SA"/>
+        </w:rPr>
+      </w:pPr>
+      <w:r>
+        <w:rPr>
+          <w:rFonts w:ascii="Nirmala UI" w:eastAsiaTheme="minorHAnsi" w:hAnsi="Nirmala UI" w:cs="Nirmala UI"/>
+          <w:kern w:val="0"/>
+          <w:lang w:eastAsia="en-US" w:bidi="ar-SA"/>
+        </w:rPr>
+        <w:t>An activity has been created, with the possibility to display multiple location markers on a map with a custom icon.</w:t>
+      </w:r>
+    </w:p>
+    <w:p>
+      <w:pPr>
+        <w:pStyle w:val="Standard"/>
+        <w:spacing w:line="276" w:lineRule="auto"/>
+        <w:jc w:val="both"/>
+        <w:rPr>
+          <w:rFonts w:ascii="Nirmala UI" w:eastAsiaTheme="minorHAnsi" w:hAnsi="Nirmala UI" w:cs="Nirmala UI"/>
+          <w:kern w:val="0"/>
+          <w:lang w:eastAsia="en-US" w:bidi="ar-SA"/>
+        </w:rPr>
+      </w:pPr>
+      <w:r>
+        <w:rPr>
+          <w:rFonts w:ascii="Nirmala UI" w:eastAsiaTheme="minorHAnsi" w:hAnsi="Nirmala UI" w:cs="Nirmala UI"/>
+          <w:kern w:val="0"/>
+          <w:lang w:eastAsia="en-US" w:bidi="ar-SA"/>
+        </w:rPr>
+        <w:t xml:space="preserve">The next step for the application will be the implementation of a list that displays the locations of the trip to visit, </w:t>
+      </w:r>
+      <w:r>
+        <w:rPr>
+          <w:rFonts w:ascii="Nirmala UI" w:eastAsiaTheme="minorHAnsi" w:hAnsi="Nirmala UI" w:cs="Nirmala UI"/>
+          <w:kern w:val="0"/>
+          <w:lang w:eastAsia="en-US" w:bidi="ar-SA"/>
+        </w:rPr>
+        <w:t xml:space="preserve">a redesign of a place details, </w:t>
+      </w:r>
+      <w:r>
+        <w:rPr>
+          <w:rFonts w:ascii="Nirmala UI" w:eastAsiaTheme="minorHAnsi" w:hAnsi="Nirmala UI" w:cs="Nirmala UI"/>
+          <w:kern w:val="0"/>
+          <w:lang w:eastAsia="en-US" w:bidi="ar-SA"/>
+        </w:rPr>
+        <w:t xml:space="preserve">and the </w:t>
+      </w:r>
+      <w:r>
+        <w:rPr>
+          <w:rFonts w:ascii="Nirmala UI" w:eastAsiaTheme="minorHAnsi" w:hAnsi="Nirmala UI" w:cs="Nirmala UI"/>
+          <w:kern w:val="0"/>
+          <w:lang w:eastAsia="en-US" w:bidi="ar-SA"/>
+        </w:rPr>
+        <w:t>directions between two locations, to help the user to get from a point A to a point B.</w:t>
+      </w:r>
+    </w:p>
+    <w:p>
+      <w:pPr>
+        <w:jc w:val="both"/>
+        <w:rPr>
+          <w:rFonts w:ascii="Nirmala UI" w:hAnsi="Nirmala UI" w:cs="Nirmala UI"/>
+          <w:sz w:val="24"/>
+          <w:szCs w:val="24"/>
+        </w:rPr>
+      </w:pPr>
+      <w:bookmarkStart w:id="0" w:name="_GoBack"/>
+      <w:bookmarkEnd w:id="0"/>
+      <w:r>
+        <w:rPr>
           <w:noProof/>
         </w:rPr>
         <w:drawing>
-          <wp:anchor distT="0" distB="0" distL="114300" distR="114300" simplePos="0" relativeHeight="251667456" behindDoc="0" locked="0" layoutInCell="1" allowOverlap="1" wp14:anchorId="51216032">
+          <wp:anchor distT="0" distB="0" distL="114300" distR="114300" simplePos="0" relativeHeight="251668480" behindDoc="0" locked="0" layoutInCell="1" allowOverlap="1">
             <wp:simplePos x="0" y="0"/>
             <wp:positionH relativeFrom="margin">
-              <wp:align>left</wp:align>
+              <wp:posOffset>264160</wp:posOffset>
             </wp:positionH>
             <wp:positionV relativeFrom="paragraph">
-              <wp:posOffset>648286</wp:posOffset>
+              <wp:posOffset>201295</wp:posOffset>
             </wp:positionV>
-            <wp:extent cx="5732145" cy="537845"/>
-            <wp:effectExtent l="0" t="0" r="1905" b="0"/>
+            <wp:extent cx="1908810" cy="3815080"/>
+            <wp:effectExtent l="0" t="0" r="0" b="0"/>
             <wp:wrapSquare wrapText="bothSides"/>
-            <wp:docPr id="11" name="Image 11"/>
+            <wp:docPr id="12" name="Image 12"/>
             <wp:cNvGraphicFramePr>
               <a:graphicFrameLocks xmlns:a="http://schemas.openxmlformats.org/drawingml/2006/main" noChangeAspect="1"/>
             </wp:cNvGraphicFramePr>
@@ -1058,29 +1210,36 @@
               <a:graphicData uri="http://schemas.openxmlformats.org/drawingml/2006/picture">
                 <pic:pic xmlns:pic="http://schemas.openxmlformats.org/drawingml/2006/picture">
                   <pic:nvPicPr>
-                    <pic:cNvPr id="1" name=""/>
-                    <pic:cNvPicPr/>
+                    <pic:cNvPr id="0" name="Picture 6"/>
+                    <pic:cNvPicPr>
+                      <a:picLocks noChangeAspect="1" noChangeArrowheads="1"/>
+                    </pic:cNvPicPr>
                   </pic:nvPicPr>
                   <pic:blipFill>
-                    <a:blip r:embed="rId9">
+                    <a:blip r:embed="rId9" cstate="print">
                       <a:extLst>
                         <a:ext uri="{28A0092B-C50C-407E-A947-70E740481C1C}">
                           <a14:useLocalDpi xmlns:a14="http://schemas.microsoft.com/office/drawing/2010/main" val="0"/>
                         </a:ext>
                       </a:extLst>
                     </a:blip>
+                    <a:srcRect/>
                     <a:stretch>
                       <a:fillRect/>
                     </a:stretch>
                   </pic:blipFill>
-                  <pic:spPr>
+                  <pic:spPr bwMode="auto">
                     <a:xfrm>
                       <a:off x="0" y="0"/>
-                      <a:ext cx="5732145" cy="537845"/>
+                      <a:ext cx="1908810" cy="3815080"/>
                     </a:xfrm>
                     <a:prstGeom prst="rect">
                       <a:avLst/>
                     </a:prstGeom>
+                    <a:noFill/>
+                    <a:ln>
+                      <a:noFill/>
+                    </a:ln>
                   </pic:spPr>
                 </pic:pic>
               </a:graphicData>
@@ -1096,110 +1255,21 @@
       </w:r>
       <w:r>
         <w:rPr>
-          <w:rFonts w:ascii="Nirmala UI" w:hAnsi="Nirmala UI" w:cs="Nirmala UI"/>
-          <w:sz w:val="24"/>
-          <w:szCs w:val="24"/>
-        </w:rPr>
-        <w:t xml:space="preserve">A VPS - </w:t>
-      </w:r>
-      <w:r>
-        <w:rPr>
-          <w:rFonts w:ascii="Nirmala UI" w:hAnsi="Nirmala UI" w:cs="Nirmala UI"/>
-          <w:sz w:val="24"/>
-          <w:szCs w:val="24"/>
-        </w:rPr>
-        <w:t>virtual dedicated server</w:t>
-      </w:r>
-      <w:r>
-        <w:rPr>
-          <w:rFonts w:ascii="Nirmala UI" w:hAnsi="Nirmala UI" w:cs="Nirmala UI"/>
-          <w:sz w:val="24"/>
-          <w:szCs w:val="24"/>
-        </w:rPr>
-        <w:t xml:space="preserve"> has been created</w:t>
-      </w:r>
-      <w:r>
-        <w:rPr>
-          <w:rFonts w:ascii="Nirmala UI" w:hAnsi="Nirmala UI" w:cs="Nirmala UI"/>
-          <w:sz w:val="24"/>
-          <w:szCs w:val="24"/>
-        </w:rPr>
-        <w:t xml:space="preserve"> on Vultr.com</w:t>
-      </w:r>
-      <w:r>
-        <w:rPr>
-          <w:rFonts w:ascii="Nirmala UI" w:hAnsi="Nirmala UI" w:cs="Nirmala UI"/>
-          <w:sz w:val="24"/>
-          <w:szCs w:val="24"/>
-        </w:rPr>
-        <w:t xml:space="preserve"> to host the Node.js </w:t>
-      </w:r>
-      <w:r>
-        <w:rPr>
-          <w:rFonts w:ascii="Nirmala UI" w:hAnsi="Nirmala UI" w:cs="Nirmala UI"/>
-          <w:sz w:val="24"/>
-          <w:szCs w:val="24"/>
-        </w:rPr>
-        <w:t>API and</w:t>
-      </w:r>
-      <w:r>
-        <w:rPr>
-          <w:rFonts w:ascii="Nirmala UI" w:hAnsi="Nirmala UI" w:cs="Nirmala UI"/>
-          <w:sz w:val="24"/>
-          <w:szCs w:val="24"/>
-        </w:rPr>
-        <w:t xml:space="preserve"> will allow us to test afterwards</w:t>
-      </w:r>
-      <w:r>
-        <w:rPr>
-          <w:rFonts w:ascii="Nirmala UI" w:hAnsi="Nirmala UI" w:cs="Nirmala UI"/>
-          <w:sz w:val="24"/>
-          <w:szCs w:val="24"/>
-        </w:rPr>
-        <w:t xml:space="preserve"> the different queries</w:t>
-      </w:r>
-      <w:r>
-        <w:rPr>
-          <w:rFonts w:ascii="Nirmala UI" w:hAnsi="Nirmala UI" w:cs="Nirmala UI"/>
-          <w:sz w:val="24"/>
-          <w:szCs w:val="24"/>
-        </w:rPr>
-        <w:t xml:space="preserve"> with our mobile application.</w:t>
-      </w:r>
-    </w:p>
-    <w:p>
-      <w:pPr>
-        <w:jc w:val="both"/>
-        <w:rPr>
-          <w:rFonts w:ascii="Nirmala UI" w:hAnsi="Nirmala UI" w:cs="Nirmala UI"/>
-          <w:sz w:val="24"/>
-          <w:szCs w:val="24"/>
-        </w:rPr>
-      </w:pPr>
-    </w:p>
-    <w:p>
-      <w:pPr>
-        <w:jc w:val="both"/>
-        <w:rPr>
-          <w:rFonts w:ascii="Nirmala UI" w:hAnsi="Nirmala UI" w:cs="Nirmala UI"/>
-          <w:sz w:val="24"/>
-          <w:szCs w:val="24"/>
-        </w:rPr>
-      </w:pPr>
-      <w:r>
+          <w:noProof/>
+        </w:rPr>
         <w:drawing>
-          <wp:anchor distT="0" distB="0" distL="114300" distR="114300" simplePos="0" relativeHeight="251665408" behindDoc="0" locked="0" layoutInCell="1" allowOverlap="1" wp14:anchorId="7BB197C1">
+          <wp:anchor distT="0" distB="0" distL="114300" distR="114300" simplePos="0" relativeHeight="251669504" behindDoc="0" locked="0" layoutInCell="1" allowOverlap="1">
             <wp:simplePos x="0" y="0"/>
             <wp:positionH relativeFrom="margin">
-              <wp:posOffset>4964286</wp:posOffset>
+              <wp:posOffset>3750310</wp:posOffset>
             </wp:positionH>
             <wp:positionV relativeFrom="paragraph">
-              <wp:posOffset>16033</wp:posOffset>
+              <wp:posOffset>220212</wp:posOffset>
             </wp:positionV>
-            <wp:extent cx="1518920" cy="3034665"/>
-            <wp:effectExtent l="0" t="0" r="5080" b="0"/>
+            <wp:extent cx="1882463" cy="3766726"/>
+            <wp:effectExtent l="0" t="0" r="3810" b="5715"/>
             <wp:wrapSquare wrapText="bothSides"/>
-            <wp:docPr id="9" name="Image 9"/>
+            <wp:docPr id="13" name="Image 13"/>
             <wp:cNvGraphicFramePr>
               <a:graphicFrameLocks xmlns:a="http://schemas.openxmlformats.org/drawingml/2006/main" noChangeAspect="1"/>
             </wp:cNvGraphicFramePr>
@@ -1207,8 +1277,10 @@
               <a:graphicData uri="http://schemas.openxmlformats.org/drawingml/2006/picture">
                 <pic:pic xmlns:pic="http://schemas.openxmlformats.org/drawingml/2006/picture">
                   <pic:nvPicPr>
-                    <pic:cNvPr id="1" name=""/>
-                    <pic:cNvPicPr/>
+                    <pic:cNvPr id="0" name="Picture 8"/>
+                    <pic:cNvPicPr>
+                      <a:picLocks noChangeAspect="1" noChangeArrowheads="1"/>
+                    </pic:cNvPicPr>
                   </pic:nvPicPr>
                   <pic:blipFill>
                     <a:blip r:embed="rId10" cstate="print">
@@ -1218,18 +1290,23 @@
                         </a:ext>
                       </a:extLst>
                     </a:blip>
+                    <a:srcRect/>
                     <a:stretch>
                       <a:fillRect/>
                     </a:stretch>
                   </pic:blipFill>
-                  <pic:spPr>
+                  <pic:spPr bwMode="auto">
                     <a:xfrm>
                       <a:off x="0" y="0"/>
-                      <a:ext cx="1518920" cy="3034665"/>
+                      <a:ext cx="1882463" cy="3766726"/>
                     </a:xfrm>
                     <a:prstGeom prst="rect">
                       <a:avLst/>
                     </a:prstGeom>
+                    <a:noFill/>
+                    <a:ln>
+                      <a:noFill/>
+                    </a:ln>
                   </pic:spPr>
                 </pic:pic>
               </a:graphicData>
@@ -1244,297 +1321,9 @@
         </w:drawing>
       </w:r>
     </w:p>
-    <w:p>
-      <w:pPr>
-        <w:spacing w:line="276" w:lineRule="auto"/>
-        <w:jc w:val="both"/>
-        <w:rPr>
-          <w:rFonts w:ascii="Nirmala UI" w:hAnsi="Nirmala UI" w:cs="Nirmala UI"/>
-          <w:sz w:val="24"/>
-          <w:szCs w:val="24"/>
-        </w:rPr>
-      </w:pPr>
-      <w:r>
-        <w:rPr>
-          <w:rFonts w:ascii="Nirmala UI" w:hAnsi="Nirmala UI" w:cs="Nirmala UI"/>
-          <w:sz w:val="24"/>
-          <w:szCs w:val="24"/>
-        </w:rPr>
-        <w:t>The development of the mobile application started this week; when launching the application, the user can either login or sign in if it’s his first time using the application.</w:t>
-      </w:r>
-      <w:r>
-        <w:rPr>
-          <w:rFonts w:ascii="Nirmala UI" w:hAnsi="Nirmala UI" w:cs="Nirmala UI"/>
-          <w:sz w:val="24"/>
-          <w:szCs w:val="24"/>
-        </w:rPr>
-        <w:t xml:space="preserve"> </w:t>
-      </w:r>
-      <w:r>
-        <w:rPr>
-          <w:rFonts w:ascii="Nirmala UI" w:hAnsi="Nirmala UI" w:cs="Nirmala UI"/>
-          <w:sz w:val="24"/>
-          <w:szCs w:val="24"/>
-        </w:rPr>
-        <w:t xml:space="preserve">The login methods that currently works is </w:t>
-      </w:r>
-      <w:r>
-        <w:rPr>
-          <w:rFonts w:ascii="Nirmala UI" w:hAnsi="Nirmala UI" w:cs="Nirmala UI"/>
-          <w:sz w:val="24"/>
-          <w:szCs w:val="24"/>
-        </w:rPr>
-        <w:t>Firebase but</w:t>
-      </w:r>
-      <w:r>
-        <w:rPr>
-          <w:rFonts w:ascii="Nirmala UI" w:hAnsi="Nirmala UI" w:cs="Nirmala UI"/>
-          <w:sz w:val="24"/>
-          <w:szCs w:val="24"/>
-        </w:rPr>
-        <w:t xml:space="preserve"> may change depending of our needs in the service.</w:t>
-      </w:r>
-    </w:p>
-    <w:p>
-      <w:pPr>
-        <w:spacing w:line="276" w:lineRule="auto"/>
-        <w:jc w:val="both"/>
-        <w:rPr>
-          <w:rFonts w:ascii="Nirmala UI" w:hAnsi="Nirmala UI" w:cs="Nirmala UI"/>
-          <w:sz w:val="24"/>
-          <w:szCs w:val="24"/>
-        </w:rPr>
-      </w:pPr>
-      <w:r>
-        <w:drawing>
-          <wp:anchor distT="0" distB="0" distL="114300" distR="114300" simplePos="0" relativeHeight="251666432" behindDoc="0" locked="0" layoutInCell="1" allowOverlap="1" wp14:anchorId="2982F30C">
-            <wp:simplePos x="0" y="0"/>
-            <wp:positionH relativeFrom="margin">
-              <wp:posOffset>-687070</wp:posOffset>
-            </wp:positionH>
-            <wp:positionV relativeFrom="paragraph">
-              <wp:posOffset>342070</wp:posOffset>
-            </wp:positionV>
-            <wp:extent cx="1545352" cy="3087232"/>
-            <wp:effectExtent l="0" t="0" r="0" b="0"/>
-            <wp:wrapSquare wrapText="bothSides"/>
-            <wp:docPr id="10" name="Image 10"/>
-            <wp:cNvGraphicFramePr>
-              <a:graphicFrameLocks xmlns:a="http://schemas.openxmlformats.org/drawingml/2006/main" noChangeAspect="1"/>
-            </wp:cNvGraphicFramePr>
-            <a:graphic xmlns:a="http://schemas.openxmlformats.org/drawingml/2006/main">
-              <a:graphicData uri="http://schemas.openxmlformats.org/drawingml/2006/picture">
-                <pic:pic xmlns:pic="http://schemas.openxmlformats.org/drawingml/2006/picture">
-                  <pic:nvPicPr>
-                    <pic:cNvPr id="1" name=""/>
-                    <pic:cNvPicPr/>
-                  </pic:nvPicPr>
-                  <pic:blipFill>
-                    <a:blip r:embed="rId11" cstate="print">
-                      <a:extLst>
-                        <a:ext uri="{28A0092B-C50C-407E-A947-70E740481C1C}">
-                          <a14:useLocalDpi xmlns:a14="http://schemas.microsoft.com/office/drawing/2010/main" val="0"/>
-                        </a:ext>
-                      </a:extLst>
-                    </a:blip>
-                    <a:stretch>
-                      <a:fillRect/>
-                    </a:stretch>
-                  </pic:blipFill>
-                  <pic:spPr>
-                    <a:xfrm>
-                      <a:off x="0" y="0"/>
-                      <a:ext cx="1545352" cy="3087232"/>
-                    </a:xfrm>
-                    <a:prstGeom prst="rect">
-                      <a:avLst/>
-                    </a:prstGeom>
-                  </pic:spPr>
-                </pic:pic>
-              </a:graphicData>
-            </a:graphic>
-            <wp14:sizeRelH relativeFrom="margin">
-              <wp14:pctWidth>0</wp14:pctWidth>
-            </wp14:sizeRelH>
-            <wp14:sizeRelV relativeFrom="margin">
-              <wp14:pctHeight>0</wp14:pctHeight>
-            </wp14:sizeRelV>
-          </wp:anchor>
-        </w:drawing>
-      </w:r>
-    </w:p>
-    <w:p>
-      <w:pPr>
-        <w:spacing w:line="276" w:lineRule="auto"/>
-        <w:jc w:val="both"/>
-        <w:rPr>
-          <w:rFonts w:ascii="Nirmala UI" w:hAnsi="Nirmala UI" w:cs="Nirmala UI"/>
-          <w:sz w:val="24"/>
-          <w:szCs w:val="24"/>
-        </w:rPr>
-      </w:pPr>
-      <w:r>
-        <w:rPr>
-          <w:rFonts w:ascii="Nirmala UI" w:hAnsi="Nirmala UI" w:cs="Nirmala UI"/>
-          <w:sz w:val="24"/>
-          <w:szCs w:val="24"/>
-        </w:rPr>
-        <w:t xml:space="preserve">The application then displays </w:t>
-      </w:r>
-      <w:r>
-        <w:rPr>
-          <w:rFonts w:ascii="Nirmala UI" w:hAnsi="Nirmala UI" w:cs="Nirmala UI"/>
-          <w:sz w:val="24"/>
-          <w:szCs w:val="24"/>
-        </w:rPr>
-        <w:t xml:space="preserve">a single location point </w:t>
-      </w:r>
-      <w:r>
-        <w:rPr>
-          <w:rFonts w:ascii="Nirmala UI" w:hAnsi="Nirmala UI" w:cs="Nirmala UI"/>
-          <w:sz w:val="24"/>
-          <w:szCs w:val="24"/>
-        </w:rPr>
-        <w:t>defined in the code application and will display it on a Google Map fragment.</w:t>
-      </w:r>
-      <w:r>
-        <w:rPr>
-          <w:rFonts w:ascii="Nirmala UI" w:hAnsi="Nirmala UI" w:cs="Nirmala UI"/>
-          <w:sz w:val="24"/>
-          <w:szCs w:val="24"/>
-        </w:rPr>
-        <w:t xml:space="preserve"> </w:t>
-      </w:r>
-    </w:p>
-    <w:p>
-      <w:pPr>
-        <w:spacing w:line="276" w:lineRule="auto"/>
-        <w:jc w:val="both"/>
-        <w:rPr>
-          <w:rFonts w:ascii="Nirmala UI" w:hAnsi="Nirmala UI" w:cs="Nirmala UI"/>
-          <w:sz w:val="24"/>
-          <w:szCs w:val="24"/>
-        </w:rPr>
-      </w:pPr>
-      <w:r>
-        <w:rPr>
-          <w:rFonts w:ascii="Nirmala UI" w:hAnsi="Nirmala UI" w:cs="Nirmala UI"/>
-          <w:sz w:val="24"/>
-          <w:szCs w:val="24"/>
-        </w:rPr>
-        <w:t>The activity will also display a picture of the location and some details such as the name, the address and eventually the rating if available.</w:t>
-      </w:r>
-    </w:p>
-    <w:p>
-      <w:pPr>
-        <w:spacing w:line="276" w:lineRule="auto"/>
-        <w:jc w:val="both"/>
-        <w:rPr>
-          <w:rFonts w:ascii="Nirmala UI" w:hAnsi="Nirmala UI" w:cs="Nirmala UI"/>
-          <w:sz w:val="24"/>
-          <w:szCs w:val="24"/>
-        </w:rPr>
-      </w:pPr>
-    </w:p>
-    <w:p>
-      <w:pPr>
-        <w:spacing w:line="276" w:lineRule="auto"/>
-        <w:jc w:val="both"/>
-        <w:rPr>
-          <w:rFonts w:ascii="Nirmala UI" w:hAnsi="Nirmala UI" w:cs="Nirmala UI"/>
-          <w:sz w:val="24"/>
-          <w:szCs w:val="24"/>
-        </w:rPr>
-      </w:pPr>
-      <w:r>
-        <w:rPr>
-          <w:rFonts w:ascii="Nirmala UI" w:hAnsi="Nirmala UI" w:cs="Nirmala UI"/>
-          <w:sz w:val="24"/>
-          <w:szCs w:val="24"/>
-        </w:rPr>
-        <w:t>The next step</w:t>
-      </w:r>
-      <w:r>
-        <w:rPr>
-          <w:rFonts w:ascii="Nirmala UI" w:hAnsi="Nirmala UI" w:cs="Nirmala UI"/>
-          <w:sz w:val="24"/>
-          <w:szCs w:val="24"/>
-        </w:rPr>
-        <w:t xml:space="preserve">s for the project is to successfully host the </w:t>
-      </w:r>
-      <w:r>
-        <w:rPr>
-          <w:rFonts w:ascii="Nirmala UI" w:hAnsi="Nirmala UI" w:cs="Nirmala UI"/>
-          <w:sz w:val="24"/>
-          <w:szCs w:val="24"/>
-        </w:rPr>
-        <w:t xml:space="preserve">Node.js API </w:t>
-      </w:r>
-      <w:r>
-        <w:rPr>
-          <w:rFonts w:ascii="Nirmala UI" w:hAnsi="Nirmala UI" w:cs="Nirmala UI"/>
-          <w:sz w:val="24"/>
-          <w:szCs w:val="24"/>
-        </w:rPr>
-        <w:t>online and</w:t>
-      </w:r>
-      <w:r>
-        <w:rPr>
-          <w:rFonts w:ascii="Nirmala UI" w:hAnsi="Nirmala UI" w:cs="Nirmala UI"/>
-          <w:sz w:val="24"/>
-          <w:szCs w:val="24"/>
-        </w:rPr>
-        <w:t xml:space="preserve"> use </w:t>
-      </w:r>
-      <w:r>
-        <w:rPr>
-          <w:rFonts w:ascii="Nirmala UI" w:hAnsi="Nirmala UI" w:cs="Nirmala UI"/>
-          <w:sz w:val="24"/>
-          <w:szCs w:val="24"/>
-        </w:rPr>
-        <w:t>its queries on the mobile application.</w:t>
-      </w:r>
-      <w:r>
-        <w:rPr>
-          <w:rFonts w:ascii="Nirmala UI" w:hAnsi="Nirmala UI" w:cs="Nirmala UI"/>
-          <w:sz w:val="24"/>
-          <w:szCs w:val="24"/>
-        </w:rPr>
-        <w:t xml:space="preserve"> The mobile application</w:t>
-      </w:r>
-      <w:r>
-        <w:rPr>
-          <w:rFonts w:ascii="Nirmala UI" w:hAnsi="Nirmala UI" w:cs="Nirmala UI"/>
-          <w:sz w:val="24"/>
-          <w:szCs w:val="24"/>
-        </w:rPr>
-        <w:t xml:space="preserve"> should also be able to display multiple location points on its map and draw the route between these two points.</w:t>
-      </w:r>
-    </w:p>
-    <w:p>
-      <w:pPr>
-        <w:spacing w:line="276" w:lineRule="auto"/>
-        <w:jc w:val="both"/>
-        <w:rPr>
-          <w:rFonts w:ascii="Nirmala UI" w:hAnsi="Nirmala UI" w:cs="Nirmala UI"/>
-          <w:sz w:val="24"/>
-          <w:szCs w:val="24"/>
-        </w:rPr>
-      </w:pPr>
-    </w:p>
-    <w:p>
-      <w:pPr>
-        <w:jc w:val="both"/>
-        <w:rPr>
-          <w:rFonts w:ascii="Nirmala UI" w:hAnsi="Nirmala UI" w:cs="Nirmala UI"/>
-          <w:sz w:val="24"/>
-          <w:szCs w:val="24"/>
-        </w:rPr>
-      </w:pPr>
-    </w:p>
     <w:sectPr>
-      <w:headerReference w:type="default" r:id="rId12"/>
-      <w:footerReference w:type="default" r:id="rId13"/>
+      <w:headerReference w:type="default" r:id="rId11"/>
+      <w:footerReference w:type="default" r:id="rId12"/>
       <w:pgSz w:w="11906" w:h="16838"/>
       <w:pgMar w:top="1417" w:right="1417" w:bottom="1417" w:left="1417" w:header="708" w:footer="708" w:gutter="0"/>
       <w:cols w:space="708"/>
